--- a/tinyURL.docx
+++ b/tinyURL.docx
@@ -29,6 +29,7 @@
           <w:ilvl w:val="0"/>
           <w:numId w:val="3"/>
         </w:numPr>
+        <w:ind w:left="1080"/>
       </w:pPr>
       <w:r>
         <w:t>Functional Requirements</w:t>
@@ -41,6 +42,7 @@
           <w:ilvl w:val="0"/>
           <w:numId w:val="5"/>
         </w:numPr>
+        <w:ind w:left="1440"/>
       </w:pPr>
       <w:r>
         <w:t>Given a URL, our service should generate a shorter and unique alias of it. This is called short link. This short link should be short enough to be copied and pasted into applications.</w:t>
@@ -53,6 +55,7 @@
           <w:ilvl w:val="0"/>
           <w:numId w:val="5"/>
         </w:numPr>
+        <w:ind w:left="1440"/>
       </w:pPr>
       <w:r>
         <w:t>When users access short link, our service should be able to redirect them to original link.</w:t>
@@ -65,6 +68,7 @@
           <w:ilvl w:val="0"/>
           <w:numId w:val="5"/>
         </w:numPr>
+        <w:ind w:left="1440"/>
       </w:pPr>
       <w:r>
         <w:t xml:space="preserve">Users should be able to </w:t>
@@ -80,6 +84,7 @@
           <w:ilvl w:val="0"/>
           <w:numId w:val="5"/>
         </w:numPr>
+        <w:ind w:left="1440"/>
       </w:pPr>
       <w:r>
         <w:t>Links will expire after a standard default timespan. Users should be able to specify the expiration time.</w:t>
@@ -92,6 +97,7 @@
           <w:ilvl w:val="0"/>
           <w:numId w:val="3"/>
         </w:numPr>
+        <w:ind w:left="1080"/>
       </w:pPr>
       <w:r>
         <w:t>Non-functional Requirements</w:t>
@@ -104,6 +110,7 @@
           <w:ilvl w:val="0"/>
           <w:numId w:val="6"/>
         </w:numPr>
+        <w:ind w:left="1440"/>
       </w:pPr>
       <w:r>
         <w:t>The system should be highly available. This is required because if the service is down, all the URL redirections will start failing.</w:t>
@@ -116,6 +123,7 @@
           <w:ilvl w:val="0"/>
           <w:numId w:val="6"/>
         </w:numPr>
+        <w:ind w:left="1440"/>
       </w:pPr>
       <w:r>
         <w:t>URL redirection should happen real-time with minimum latency.</w:t>
@@ -128,6 +136,7 @@
           <w:ilvl w:val="0"/>
           <w:numId w:val="6"/>
         </w:numPr>
+        <w:ind w:left="1440"/>
       </w:pPr>
       <w:r>
         <w:t>Short links should not be predictable.</w:t>
@@ -140,6 +149,7 @@
           <w:ilvl w:val="0"/>
           <w:numId w:val="3"/>
         </w:numPr>
+        <w:ind w:left="1080"/>
       </w:pPr>
       <w:r>
         <w:t>Ext</w:t>
@@ -161,6 +171,7 @@
           <w:ilvl w:val="0"/>
           <w:numId w:val="11"/>
         </w:numPr>
+        <w:ind w:left="1440"/>
       </w:pPr>
       <w:r>
         <w:t>Analytics: How many times redirection happened</w:t>
@@ -173,6 +184,7 @@
           <w:ilvl w:val="0"/>
           <w:numId w:val="11"/>
         </w:numPr>
+        <w:ind w:left="1440"/>
       </w:pPr>
       <w:r>
         <w:t xml:space="preserve">Our service should be available through REST APIs by </w:t>
@@ -188,6 +200,7 @@
           <w:ilvl w:val="0"/>
           <w:numId w:val="2"/>
         </w:numPr>
+        <w:ind w:left="360" w:firstLine="90"/>
       </w:pPr>
       <w:r>
         <w:t>Capacity Estimation and Constraints</w:t>
@@ -195,7 +208,7 @@
     </w:p>
     <w:p>
       <w:pPr>
-        <w:ind w:left="360"/>
+        <w:ind w:left="720"/>
       </w:pPr>
       <w:proofErr w:type="spellStart"/>
       <w:r>
@@ -221,9 +234,453 @@
           <w:ilvl w:val="0"/>
           <w:numId w:val="12"/>
         </w:numPr>
+        <w:ind w:left="1080"/>
       </w:pPr>
       <w:r>
         <w:t xml:space="preserve">Traffic estimates:  </w:t>
+      </w:r>
+    </w:p>
+    <w:p>
+      <w:pPr>
+        <w:ind w:left="1080"/>
+      </w:pPr>
+      <w:r>
+        <w:t xml:space="preserve">Suppose we have </w:t>
+      </w:r>
+      <w:r>
+        <w:t>1</w:t>
+      </w:r>
+      <w:r>
+        <w:t xml:space="preserve"> </w:t>
+      </w:r>
+      <w:r>
+        <w:t>Billion</w:t>
+      </w:r>
+      <w:r>
+        <w:t xml:space="preserve"> users. On average, each user makes 5 write requests.</w:t>
+      </w:r>
+    </w:p>
+    <w:p>
+      <w:pPr>
+        <w:ind w:left="1080"/>
+      </w:pPr>
+      <w:r>
+        <w:t xml:space="preserve">Hence, = </w:t>
+      </w:r>
+      <w:r>
+        <w:t>1 B</w:t>
+      </w:r>
+      <w:r>
+        <w:t xml:space="preserve"> (users)* 5 (request/user)</w:t>
+      </w:r>
+      <w:r>
+        <w:t xml:space="preserve"> /</w:t>
+      </w:r>
+      <w:r>
+        <w:t xml:space="preserve"> 30(days) * 24 (</w:t>
+      </w:r>
+      <w:proofErr w:type="spellStart"/>
+      <w:r>
+        <w:t>hrs</w:t>
+      </w:r>
+      <w:proofErr w:type="spellEnd"/>
+      <w:r>
+        <w:t xml:space="preserve">) * </w:t>
+      </w:r>
+      <w:r>
+        <w:t>60 (min) * 60 (sec)</w:t>
+      </w:r>
+    </w:p>
+    <w:p>
+      <w:pPr>
+        <w:ind w:left="1080"/>
+      </w:pPr>
+      <w:r>
+        <w:tab/>
+      </w:r>
+      <w:proofErr w:type="gramStart"/>
+      <w:r>
+        <w:t xml:space="preserve">=  </w:t>
+      </w:r>
+      <w:r>
+        <w:t>2</w:t>
+      </w:r>
+      <w:r>
+        <w:t>000</w:t>
+      </w:r>
+      <w:proofErr w:type="gramEnd"/>
+      <w:r>
+        <w:t xml:space="preserve"> </w:t>
+      </w:r>
+      <w:proofErr w:type="spellStart"/>
+      <w:r>
+        <w:t>qps</w:t>
+      </w:r>
+      <w:proofErr w:type="spellEnd"/>
+    </w:p>
+    <w:p>
+      <w:pPr>
+        <w:ind w:left="1080"/>
+      </w:pPr>
+      <w:r>
+        <w:t xml:space="preserve">Write: </w:t>
+      </w:r>
+      <w:r>
+        <w:t>2</w:t>
+      </w:r>
+      <w:r>
+        <w:t xml:space="preserve">000 </w:t>
+      </w:r>
+      <w:proofErr w:type="spellStart"/>
+      <w:r>
+        <w:t>qps</w:t>
+      </w:r>
+      <w:proofErr w:type="spellEnd"/>
+    </w:p>
+    <w:p>
+      <w:pPr>
+        <w:ind w:left="1080"/>
+      </w:pPr>
+    </w:p>
+    <w:p>
+      <w:pPr>
+        <w:ind w:left="1080"/>
+      </w:pPr>
+      <w:r>
+        <w:t xml:space="preserve">We assumed read to write ratio be </w:t>
+      </w:r>
+      <w:proofErr w:type="gramStart"/>
+      <w:r>
+        <w:t>100 :</w:t>
+      </w:r>
+      <w:proofErr w:type="gramEnd"/>
+      <w:r>
+        <w:t xml:space="preserve"> 1</w:t>
+      </w:r>
+    </w:p>
+    <w:p>
+      <w:pPr>
+        <w:ind w:left="1080"/>
+      </w:pPr>
+      <w:r>
+        <w:t xml:space="preserve">Hence, </w:t>
+      </w:r>
+      <w:proofErr w:type="gramStart"/>
+      <w:r>
+        <w:t>read :</w:t>
+      </w:r>
+      <w:proofErr w:type="gramEnd"/>
+      <w:r>
+        <w:t xml:space="preserve"> 200 K </w:t>
+      </w:r>
+      <w:proofErr w:type="spellStart"/>
+      <w:r>
+        <w:t>qps</w:t>
+      </w:r>
+      <w:proofErr w:type="spellEnd"/>
+    </w:p>
+    <w:p>
+      <w:pPr>
+        <w:ind w:left="1080"/>
+      </w:pPr>
+    </w:p>
+    <w:p>
+      <w:pPr>
+        <w:ind w:left="1080"/>
+      </w:pPr>
+      <w:r>
+        <w:t xml:space="preserve">As there are 1B users per month, they will create 5 * 1B = 5 B queries, </w:t>
+      </w:r>
+    </w:p>
+    <w:p>
+      <w:pPr>
+        <w:ind w:left="1080"/>
+      </w:pPr>
+      <w:r>
+        <w:t xml:space="preserve">Hence, per month </w:t>
+      </w:r>
+    </w:p>
+    <w:p>
+      <w:pPr>
+        <w:ind w:left="1080"/>
+      </w:pPr>
+      <w:r>
+        <w:t xml:space="preserve">Write </w:t>
+      </w:r>
+      <w:proofErr w:type="gramStart"/>
+      <w:r>
+        <w:t>queries :</w:t>
+      </w:r>
+      <w:proofErr w:type="gramEnd"/>
+      <w:r>
+        <w:t xml:space="preserve"> 5 B</w:t>
+      </w:r>
+    </w:p>
+    <w:p>
+      <w:pPr>
+        <w:ind w:left="1080"/>
+      </w:pPr>
+      <w:r>
+        <w:t xml:space="preserve">Read </w:t>
+      </w:r>
+      <w:r>
+        <w:t>queries</w:t>
+      </w:r>
+      <w:r>
+        <w:t>: 500 B</w:t>
+      </w:r>
+    </w:p>
+    <w:p>
+      <w:pPr>
+        <w:pStyle w:val="Heading2"/>
+        <w:numPr>
+          <w:ilvl w:val="0"/>
+          <w:numId w:val="12"/>
+        </w:numPr>
+        <w:ind w:left="1080"/>
+      </w:pPr>
+      <w:r>
+        <w:t>Disk Space:</w:t>
+      </w:r>
+    </w:p>
+    <w:p>
+      <w:pPr>
+        <w:ind w:left="1080"/>
+      </w:pPr>
+      <w:r>
+        <w:t xml:space="preserve">Assuming that each </w:t>
+      </w:r>
+      <w:proofErr w:type="spellStart"/>
+      <w:r>
+        <w:t>URL</w:t>
+      </w:r>
+      <w:proofErr w:type="spellEnd"/>
+      <w:r>
+        <w:t xml:space="preserve"> takes </w:t>
+      </w:r>
+      <w:r>
+        <w:t>30</w:t>
+      </w:r>
+      <w:r>
+        <w:t>0 bytes and all total (username, hash, timestamp) take</w:t>
+      </w:r>
+      <w:r>
+        <w:t xml:space="preserve"> 500 bytes.</w:t>
+      </w:r>
+    </w:p>
+    <w:p>
+      <w:pPr>
+        <w:ind w:left="1080"/>
+      </w:pPr>
+      <w:r>
+        <w:lastRenderedPageBreak/>
+        <w:t>Per month, 1B (users) * 5 (queries per person per month) * 500 bytes (size of one query)</w:t>
+      </w:r>
+    </w:p>
+    <w:p>
+      <w:pPr>
+        <w:ind w:left="1080"/>
+      </w:pPr>
+      <w:r>
+        <w:t>For 10 years, = 10</w:t>
+      </w:r>
+      <w:r>
+        <w:rPr>
+          <w:vertAlign w:val="superscript"/>
+        </w:rPr>
+        <w:t>9</w:t>
+      </w:r>
+      <w:r>
+        <w:t xml:space="preserve"> * 5 * 500 * 10 * 12 bytes = 10</w:t>
+      </w:r>
+      <w:r>
+        <w:rPr>
+          <w:vertAlign w:val="superscript"/>
+        </w:rPr>
+        <w:t xml:space="preserve">12 </w:t>
+      </w:r>
+      <w:r>
+        <w:t xml:space="preserve">*(25 *12) = 300 * </w:t>
+      </w:r>
+      <w:r>
+        <w:t>10</w:t>
+      </w:r>
+      <w:r>
+        <w:rPr>
+          <w:vertAlign w:val="superscript"/>
+        </w:rPr>
+        <w:t>1</w:t>
+      </w:r>
+      <w:r>
+        <w:rPr>
+          <w:vertAlign w:val="superscript"/>
+        </w:rPr>
+        <w:t xml:space="preserve">2 </w:t>
+      </w:r>
+      <w:r>
+        <w:t xml:space="preserve">= 300 TB for 10 years storage. </w:t>
+      </w:r>
+      <w:proofErr w:type="gramStart"/>
+      <w:r>
+        <w:t>( For</w:t>
+      </w:r>
+      <w:proofErr w:type="gramEnd"/>
+      <w:r>
+        <w:t xml:space="preserve"> schema : 500 bytes)</w:t>
+      </w:r>
+    </w:p>
+    <w:p>
+      <w:pPr>
+        <w:pStyle w:val="Heading2"/>
+        <w:numPr>
+          <w:ilvl w:val="0"/>
+          <w:numId w:val="12"/>
+        </w:numPr>
+        <w:ind w:left="1080"/>
+      </w:pPr>
+      <w:r>
+        <w:t xml:space="preserve">Bandwidth: </w:t>
+      </w:r>
+    </w:p>
+    <w:p>
+      <w:pPr>
+        <w:ind w:left="1080"/>
+      </w:pPr>
+      <w:r>
+        <w:t>Incoming data (write</w:t>
+      </w:r>
+      <w:proofErr w:type="gramStart"/>
+      <w:r>
+        <w:t>) :</w:t>
+      </w:r>
+      <w:proofErr w:type="gramEnd"/>
+      <w:r>
+        <w:t xml:space="preserve"> 500 bytes * 2000 </w:t>
+      </w:r>
+      <w:proofErr w:type="spellStart"/>
+      <w:r>
+        <w:t>qps</w:t>
+      </w:r>
+      <w:proofErr w:type="spellEnd"/>
+      <w:r>
+        <w:t xml:space="preserve"> = 10</w:t>
+      </w:r>
+      <w:r>
+        <w:rPr>
+          <w:vertAlign w:val="superscript"/>
+        </w:rPr>
+        <w:t>6</w:t>
+      </w:r>
+      <w:r>
+        <w:t xml:space="preserve"> bps = 1000 kbps </w:t>
+      </w:r>
+    </w:p>
+    <w:p>
+      <w:pPr>
+        <w:ind w:left="1080"/>
+      </w:pPr>
+      <w:r>
+        <w:t>Outgoing</w:t>
+      </w:r>
+      <w:r>
+        <w:t xml:space="preserve"> data (</w:t>
+      </w:r>
+      <w:r>
+        <w:t>read</w:t>
+      </w:r>
+      <w:proofErr w:type="gramStart"/>
+      <w:r>
+        <w:t>) :</w:t>
+      </w:r>
+      <w:proofErr w:type="gramEnd"/>
+      <w:r>
+        <w:t xml:space="preserve"> 500 bytes * 200</w:t>
+      </w:r>
+      <w:r>
+        <w:t xml:space="preserve"> k</w:t>
+      </w:r>
+      <w:r>
+        <w:t xml:space="preserve"> </w:t>
+      </w:r>
+      <w:proofErr w:type="spellStart"/>
+      <w:r>
+        <w:t>qps</w:t>
+      </w:r>
+      <w:proofErr w:type="spellEnd"/>
+      <w:r>
+        <w:t xml:space="preserve"> = </w:t>
+      </w:r>
+      <w:r>
+        <w:t>10</w:t>
+      </w:r>
+      <w:r>
+        <w:rPr>
+          <w:vertAlign w:val="superscript"/>
+        </w:rPr>
+        <w:t xml:space="preserve">8  </w:t>
+      </w:r>
+      <w:r>
+        <w:t xml:space="preserve">bps = 100 </w:t>
+      </w:r>
+      <w:proofErr w:type="spellStart"/>
+      <w:r>
+        <w:t>mbps</w:t>
+      </w:r>
+      <w:proofErr w:type="spellEnd"/>
+    </w:p>
+    <w:p>
+      <w:pPr>
+        <w:pStyle w:val="Heading2"/>
+        <w:numPr>
+          <w:ilvl w:val="0"/>
+          <w:numId w:val="12"/>
+        </w:numPr>
+        <w:ind w:left="1080"/>
+      </w:pPr>
+      <w:r>
+        <w:t>Memory:</w:t>
+      </w:r>
+    </w:p>
+    <w:p>
+      <w:pPr>
+        <w:ind w:left="1080"/>
+      </w:pPr>
+      <w:r>
+        <w:t>Using 80-20 principle, (20% users use 80% space),</w:t>
+      </w:r>
+    </w:p>
+    <w:p>
+      <w:pPr>
+        <w:ind w:left="1080"/>
+      </w:pPr>
+      <w:r>
+        <w:t xml:space="preserve">Reading, we have 2000 </w:t>
+      </w:r>
+      <w:proofErr w:type="spellStart"/>
+      <w:r>
+        <w:t>qps</w:t>
+      </w:r>
+      <w:proofErr w:type="spellEnd"/>
+      <w:r>
+        <w:t xml:space="preserve"> = In a day, 200</w:t>
+      </w:r>
+      <w:r>
+        <w:t>k</w:t>
+      </w:r>
+      <w:r>
+        <w:t xml:space="preserve"> * 24 * 60 * 60 =</w:t>
+      </w:r>
+      <w:r>
+        <w:t xml:space="preserve"> 1728 * 10</w:t>
+      </w:r>
+      <w:r>
+        <w:rPr>
+          <w:vertAlign w:val="superscript"/>
+        </w:rPr>
+        <w:t>7</w:t>
+      </w:r>
+      <w:r>
+        <w:t xml:space="preserve"> = 17.28 Billion request per day, to cache 20% of them, = 17.28 B * 0.2 * 500(size of a request) bytes = 17.28 * 100 * B = 1.728 TB/ day ~ 2 TB/day </w:t>
       </w:r>
     </w:p>
     <w:p>
@@ -240,7 +697,7 @@
     </w:p>
     <w:p>
       <w:pPr>
-        <w:ind w:left="360"/>
+        <w:ind w:left="810"/>
       </w:pPr>
       <w:r>
         <w:t xml:space="preserve">We can have SOAP / REST APIs to expose functionality of a service. </w:t>
@@ -248,7 +705,7 @@
     </w:p>
     <w:p>
       <w:pPr>
-        <w:ind w:left="360"/>
+        <w:ind w:left="810"/>
       </w:pPr>
       <w:r>
         <w:t xml:space="preserve">Following can be the APIs for creating and deleting </w:t>
@@ -264,7 +721,7 @@
     </w:p>
     <w:p>
       <w:pPr>
-        <w:ind w:left="360"/>
+        <w:ind w:left="810"/>
       </w:pPr>
     </w:p>
     <w:p>
@@ -274,6 +731,7 @@
           <w:ilvl w:val="0"/>
           <w:numId w:val="13"/>
         </w:numPr>
+        <w:ind w:left="1170"/>
       </w:pPr>
       <w:proofErr w:type="spellStart"/>
       <w:proofErr w:type="gramStart"/>
@@ -307,36 +765,31 @@
       </w:r>
       <w:proofErr w:type="spellEnd"/>
       <w:r>
+        <w:t>, user_</w:t>
+      </w:r>
+      <w:r>
+        <w:t>id</w:t>
+      </w:r>
+      <w:r>
         <w:t xml:space="preserve">, </w:t>
       </w:r>
       <w:proofErr w:type="spellStart"/>
       <w:r>
-        <w:t>user_</w:t>
-      </w:r>
-      <w:r>
-        <w:t>id</w:t>
+        <w:t>expiration_date</w:t>
       </w:r>
       <w:proofErr w:type="spellEnd"/>
       <w:r>
-        <w:t xml:space="preserve">, </w:t>
-      </w:r>
-      <w:proofErr w:type="spellStart"/>
-      <w:r>
-        <w:t>expiration_date</w:t>
-      </w:r>
-      <w:proofErr w:type="spellEnd"/>
-      <w:r>
         <w:t>):</w:t>
       </w:r>
     </w:p>
     <w:p>
       <w:pPr>
-        <w:ind w:left="720"/>
-      </w:pPr>
-    </w:p>
-    <w:p>
-      <w:pPr>
-        <w:ind w:left="720"/>
+        <w:ind w:left="1170"/>
+      </w:pPr>
+    </w:p>
+    <w:p>
+      <w:pPr>
+        <w:ind w:left="1170"/>
       </w:pPr>
       <w:r>
         <w:t>Parameters:</w:t>
@@ -349,6 +802,7 @@
           <w:ilvl w:val="0"/>
           <w:numId w:val="14"/>
         </w:numPr>
+        <w:ind w:left="1530"/>
       </w:pPr>
       <w:proofErr w:type="spellStart"/>
       <w:r>
@@ -374,6 +828,7 @@
           <w:ilvl w:val="0"/>
           <w:numId w:val="14"/>
         </w:numPr>
+        <w:ind w:left="1530"/>
       </w:pPr>
       <w:proofErr w:type="spellStart"/>
       <w:r>
@@ -399,6 +854,7 @@
           <w:ilvl w:val="0"/>
           <w:numId w:val="14"/>
         </w:numPr>
+        <w:ind w:left="1530"/>
       </w:pPr>
       <w:proofErr w:type="spellStart"/>
       <w:r>
@@ -416,14 +872,10 @@
           <w:ilvl w:val="0"/>
           <w:numId w:val="14"/>
         </w:numPr>
-      </w:pPr>
-      <w:proofErr w:type="spellStart"/>
-      <w:r>
-        <w:t>user_id</w:t>
-      </w:r>
-      <w:proofErr w:type="spellEnd"/>
-      <w:r>
-        <w:t xml:space="preserve"> (String): Optional, can be used to encode for generating short </w:t>
+        <w:ind w:left="1530"/>
+      </w:pPr>
+      <w:r>
+        <w:t xml:space="preserve">user_id (String): Optional, can be used to encode for generating short </w:t>
       </w:r>
       <w:proofErr w:type="spellStart"/>
       <w:r>
@@ -438,6 +890,7 @@
           <w:ilvl w:val="0"/>
           <w:numId w:val="14"/>
         </w:numPr>
+        <w:ind w:left="1530"/>
       </w:pPr>
       <w:proofErr w:type="spellStart"/>
       <w:r>
@@ -456,12 +909,12 @@
     </w:p>
     <w:p>
       <w:pPr>
-        <w:ind w:left="720"/>
-      </w:pPr>
-    </w:p>
-    <w:p>
-      <w:pPr>
-        <w:ind w:left="720"/>
+        <w:ind w:left="1170"/>
+      </w:pPr>
+    </w:p>
+    <w:p>
+      <w:pPr>
+        <w:ind w:left="1170"/>
       </w:pPr>
       <w:r>
         <w:t xml:space="preserve">Returns: (String) </w:t>
@@ -482,11 +935,11 @@
           <w:ilvl w:val="0"/>
           <w:numId w:val="13"/>
         </w:numPr>
+        <w:ind w:left="1170"/>
       </w:pPr>
       <w:proofErr w:type="spellStart"/>
       <w:proofErr w:type="gramStart"/>
       <w:r>
-        <w:lastRenderedPageBreak/>
         <w:t>deleteURL</w:t>
       </w:r>
       <w:proofErr w:type="spellEnd"/>
@@ -508,20 +961,12 @@
       </w:r>
       <w:proofErr w:type="spellEnd"/>
       <w:r>
-        <w:t xml:space="preserve">, </w:t>
-      </w:r>
-      <w:proofErr w:type="spellStart"/>
-      <w:r>
-        <w:t>user_id</w:t>
-      </w:r>
-      <w:proofErr w:type="spellEnd"/>
-      <w:r>
-        <w:t>):</w:t>
-      </w:r>
-    </w:p>
-    <w:p>
-      <w:pPr>
-        <w:ind w:left="720"/>
+        <w:t>, user_id):</w:t>
+      </w:r>
+    </w:p>
+    <w:p>
+      <w:pPr>
+        <w:ind w:left="1170"/>
       </w:pPr>
       <w:r>
         <w:t>Parameters:</w:t>
@@ -534,6 +979,7 @@
           <w:ilvl w:val="0"/>
           <w:numId w:val="15"/>
         </w:numPr>
+        <w:ind w:left="1530"/>
       </w:pPr>
       <w:proofErr w:type="spellStart"/>
       <w:r>
@@ -541,15 +987,7 @@
       </w:r>
       <w:proofErr w:type="spellEnd"/>
       <w:r>
-        <w:t xml:space="preserve"> (String</w:t>
-      </w:r>
-      <w:proofErr w:type="gramStart"/>
-      <w:r>
-        <w:t>) :</w:t>
-      </w:r>
-      <w:proofErr w:type="gramEnd"/>
-      <w:r>
-        <w:t xml:space="preserve"> The API key of registered account. Used to prevent DDOS attacks by throttling users based on their allocated quota.</w:t>
+        <w:t xml:space="preserve"> (String): The API key of registered account. Used to prevent DDOS attacks by throttling users based on their allocated quota.</w:t>
       </w:r>
     </w:p>
     <w:p>
@@ -559,6 +997,7 @@
           <w:ilvl w:val="0"/>
           <w:numId w:val="15"/>
         </w:numPr>
+        <w:ind w:left="1530"/>
       </w:pPr>
       <w:proofErr w:type="spellStart"/>
       <w:r>
@@ -584,20 +1023,113 @@
           <w:ilvl w:val="0"/>
           <w:numId w:val="15"/>
         </w:numPr>
+        <w:ind w:left="1530"/>
       </w:pPr>
       <w:r>
         <w:t xml:space="preserve">user_id (String): </w:t>
       </w:r>
       <w:r>
-        <w:t xml:space="preserve">to authenticate if given short-URL belongs to the same </w:t>
+        <w:t>to authenticate if given short-URL belongs to the same user_id or not</w:t>
+      </w:r>
+    </w:p>
+    <w:p>
+      <w:pPr>
+        <w:ind w:left="1170"/>
+      </w:pPr>
+    </w:p>
+    <w:p>
+      <w:pPr>
+        <w:ind w:left="1170"/>
+      </w:pPr>
+      <w:r>
+        <w:t xml:space="preserve">Returns: (String) Success </w:t>
+      </w:r>
+      <w:r>
+        <w:t>or Failure message</w:t>
+      </w:r>
+    </w:p>
+    <w:p>
+      <w:pPr>
+        <w:ind w:left="450"/>
+      </w:pPr>
+    </w:p>
+    <w:p>
+      <w:pPr>
+        <w:pStyle w:val="Heading1"/>
+        <w:numPr>
+          <w:ilvl w:val="0"/>
+          <w:numId w:val="2"/>
+        </w:numPr>
+      </w:pPr>
+      <w:r>
+        <w:t>Database Design</w:t>
+      </w:r>
+    </w:p>
+    <w:p>
+      <w:pPr>
+        <w:ind w:left="720"/>
+      </w:pPr>
+      <w:r>
+        <w:t xml:space="preserve">After </w:t>
+      </w:r>
+      <w:r>
+        <w:t xml:space="preserve">capacity estimation, we came to know that </w:t>
+      </w:r>
+    </w:p>
+    <w:p>
+      <w:pPr>
+        <w:pStyle w:val="ListParagraph"/>
+        <w:numPr>
+          <w:ilvl w:val="0"/>
+          <w:numId w:val="16"/>
+        </w:numPr>
+      </w:pPr>
+      <w:r>
+        <w:lastRenderedPageBreak/>
+        <w:t>Our system is read-heavy</w:t>
+      </w:r>
+    </w:p>
+    <w:p>
+      <w:pPr>
+        <w:pStyle w:val="ListParagraph"/>
+        <w:numPr>
+          <w:ilvl w:val="0"/>
+          <w:numId w:val="16"/>
+        </w:numPr>
+      </w:pPr>
+      <w:r>
+        <w:t>There is no relationship in between the rows</w:t>
+      </w:r>
+    </w:p>
+    <w:p>
+      <w:pPr>
+        <w:pStyle w:val="ListParagraph"/>
+        <w:numPr>
+          <w:ilvl w:val="0"/>
+          <w:numId w:val="16"/>
+        </w:numPr>
+      </w:pPr>
+      <w:r>
+        <w:t>There are billions of records</w:t>
+      </w:r>
+    </w:p>
+    <w:p>
+      <w:pPr>
+        <w:ind w:left="720"/>
+      </w:pPr>
+      <w:r>
+        <w:t xml:space="preserve">Hence, we decide to use NoSQL database like </w:t>
       </w:r>
       <w:proofErr w:type="spellStart"/>
       <w:r>
-        <w:t>user_id</w:t>
+        <w:t>dynamoDB</w:t>
       </w:r>
       <w:proofErr w:type="spellEnd"/>
       <w:r>
-        <w:t xml:space="preserve"> or not</w:t>
+        <w:t xml:space="preserve">. </w:t>
+      </w:r>
+      <w:r>
+        <w:t>Also, NoSQL databases are easier to scale</w:t>
       </w:r>
     </w:p>
     <w:p>
@@ -610,16 +1142,858 @@
         <w:ind w:left="720"/>
       </w:pPr>
       <w:r>
-        <w:t xml:space="preserve">Returns: (String) Success </w:t>
-      </w:r>
-      <w:r>
-        <w:t>or Failure message</w:t>
+        <w:t xml:space="preserve">We will only have two </w:t>
+      </w:r>
+      <w:proofErr w:type="gramStart"/>
+      <w:r>
+        <w:t>entities :</w:t>
+      </w:r>
+      <w:proofErr w:type="gramEnd"/>
+      <w:r>
+        <w:t xml:space="preserve"> User and URL</w:t>
+      </w:r>
+    </w:p>
+    <w:p>
+      <w:pPr>
+        <w:ind w:left="720"/>
+      </w:pPr>
+    </w:p>
+    <w:p>
+      <w:pPr>
+        <w:ind w:left="720"/>
+      </w:pPr>
+      <w:r>
+        <w:rPr>
+          <w:noProof/>
+        </w:rPr>
+        <w:drawing>
+          <wp:inline distT="0" distB="0" distL="0" distR="0" wp14:anchorId="19792065" wp14:editId="12ED5D5B">
+            <wp:extent cx="3410889" cy="2168461"/>
+            <wp:effectExtent l="0" t="0" r="5715" b="3810"/>
+            <wp:docPr id="1" name="Picture 1" descr="Data Model TinyURL"/>
+            <wp:cNvGraphicFramePr>
+              <a:graphicFrameLocks xmlns:a="http://schemas.openxmlformats.org/drawingml/2006/main" noChangeAspect="1"/>
+            </wp:cNvGraphicFramePr>
+            <a:graphic xmlns:a="http://schemas.openxmlformats.org/drawingml/2006/main">
+              <a:graphicData uri="http://schemas.openxmlformats.org/drawingml/2006/picture">
+                <pic:pic xmlns:pic="http://schemas.openxmlformats.org/drawingml/2006/picture">
+                  <pic:nvPicPr>
+                    <pic:cNvPr id="1" name="DataModelTinyURL.jpg"/>
+                    <pic:cNvPicPr/>
+                  </pic:nvPicPr>
+                  <pic:blipFill>
+                    <a:blip r:embed="rId5">
+                      <a:extLst>
+                        <a:ext uri="{28A0092B-C50C-407E-A947-70E740481C1C}">
+                          <a14:useLocalDpi xmlns:a14="http://schemas.microsoft.com/office/drawing/2010/main" val="0"/>
+                        </a:ext>
+                      </a:extLst>
+                    </a:blip>
+                    <a:stretch>
+                      <a:fillRect/>
+                    </a:stretch>
+                  </pic:blipFill>
+                  <pic:spPr>
+                    <a:xfrm>
+                      <a:off x="0" y="0"/>
+                      <a:ext cx="3432177" cy="2181995"/>
+                    </a:xfrm>
+                    <a:prstGeom prst="rect">
+                      <a:avLst/>
+                    </a:prstGeom>
+                  </pic:spPr>
+                </pic:pic>
+              </a:graphicData>
+            </a:graphic>
+          </wp:inline>
+        </w:drawing>
+      </w:r>
+    </w:p>
+    <w:p>
+      <w:pPr>
+        <w:pStyle w:val="Heading1"/>
+        <w:numPr>
+          <w:ilvl w:val="0"/>
+          <w:numId w:val="2"/>
+        </w:numPr>
+        <w:ind w:left="720"/>
+      </w:pPr>
+      <w:r>
+        <w:t>High Level Design</w:t>
+      </w:r>
+    </w:p>
+    <w:p>
+      <w:pPr>
+        <w:ind w:left="720"/>
+      </w:pPr>
+      <w:r>
+        <w:t>The main problem here is how to design a system which will shorten the URL.</w:t>
+      </w:r>
+    </w:p>
+    <w:p>
+      <w:pPr>
+        <w:ind w:left="720"/>
+      </w:pPr>
+      <w:r>
+        <w:t xml:space="preserve">We need to create a </w:t>
+      </w:r>
+      <w:proofErr w:type="gramStart"/>
+      <w:r>
+        <w:t>short-link</w:t>
+      </w:r>
+      <w:proofErr w:type="gramEnd"/>
+      <w:r>
+        <w:t xml:space="preserve"> of size 6/7/8.</w:t>
+      </w:r>
+    </w:p>
+    <w:p>
+      <w:pPr>
+        <w:ind w:left="720"/>
+      </w:pPr>
+    </w:p>
+    <w:p>
+      <w:pPr>
+        <w:pStyle w:val="Heading2"/>
+        <w:numPr>
+          <w:ilvl w:val="0"/>
+          <w:numId w:val="17"/>
+        </w:numPr>
+      </w:pPr>
+      <w:r>
+        <w:t xml:space="preserve">Solution 1: Encoding </w:t>
+      </w:r>
+      <w:r>
+        <w:t>actual URL</w:t>
+      </w:r>
+    </w:p>
+    <w:p>
+      <w:pPr>
+        <w:ind w:left="1080"/>
+      </w:pPr>
+      <w:r>
+        <w:t>We can compute unique hash using MD5(128 bits) or SHA256 (256 bits). To shorten it even more, we can use base36 [a-z, 0-9] or base64 [a-z, A-Z, 0-9, /, _]</w:t>
+      </w:r>
+    </w:p>
+    <w:p>
+      <w:pPr>
+        <w:ind w:left="1080"/>
+      </w:pPr>
+      <w:r>
+        <w:t>Using 64 bit encoding for 6 characters will create 64 ^ 6 possible strings</w:t>
+      </w:r>
+    </w:p>
+    <w:p>
+      <w:pPr>
+        <w:ind w:left="1080"/>
+      </w:pPr>
+      <w:r>
+        <w:t>Using 64 bit encoding for 8 character will create 64 ^ 8 possible strings which are more than needed.</w:t>
+      </w:r>
+    </w:p>
+    <w:p>
+      <w:pPr>
+        <w:ind w:left="1080"/>
+      </w:pPr>
+      <w:r>
+        <w:t xml:space="preserve">But, if we create hash using MD5 and encode it using </w:t>
+      </w:r>
+      <w:r>
+        <w:t xml:space="preserve">base36, and only take first 6 characters, </w:t>
+      </w:r>
+      <w:r>
+        <w:t xml:space="preserve">there can be a possible duplication of keys. The solution for this is to append an increasing sequence number. </w:t>
+      </w:r>
+      <w:r>
+        <w:t>But this can also lead to overflow</w:t>
+      </w:r>
+      <w:r>
+        <w:t xml:space="preserve">. </w:t>
+      </w:r>
+      <w:r>
+        <w:t>Another solution is to append unique user</w:t>
+      </w:r>
+      <w:r>
+        <w:t>_i</w:t>
+      </w:r>
+      <w:r>
+        <w:t xml:space="preserve">d to the </w:t>
+      </w:r>
+      <w:r>
+        <w:t xml:space="preserve">hash code, but again, this will ask user to approve unique key. If the user is not online, this might fail. </w:t>
+      </w:r>
+      <w:r>
+        <w:t>Hence, we need another technique.</w:t>
+      </w:r>
+    </w:p>
+    <w:p>
+      <w:pPr>
+        <w:ind w:left="1080"/>
+      </w:pPr>
+    </w:p>
+    <w:p>
+      <w:r>
+        <w:rPr>
+          <w:noProof/>
+        </w:rPr>
+        <w:lastRenderedPageBreak/>
+        <w:drawing>
+          <wp:inline distT="0" distB="0" distL="0" distR="0" wp14:anchorId="7D2588EC" wp14:editId="728EA526">
+            <wp:extent cx="5943600" cy="2333625"/>
+            <wp:effectExtent l="0" t="0" r="0" b="3175"/>
+            <wp:docPr id="2" name="Picture 2" descr="A screenshot of a cell phone&#10;&#10;Description automatically generated"/>
+            <wp:cNvGraphicFramePr>
+              <a:graphicFrameLocks xmlns:a="http://schemas.openxmlformats.org/drawingml/2006/main" noChangeAspect="1"/>
+            </wp:cNvGraphicFramePr>
+            <a:graphic xmlns:a="http://schemas.openxmlformats.org/drawingml/2006/main">
+              <a:graphicData uri="http://schemas.openxmlformats.org/drawingml/2006/picture">
+                <pic:pic xmlns:pic="http://schemas.openxmlformats.org/drawingml/2006/picture">
+                  <pic:nvPicPr>
+                    <pic:cNvPr id="2" name="HighLevelTinyURL.jpeg"/>
+                    <pic:cNvPicPr/>
+                  </pic:nvPicPr>
+                  <pic:blipFill>
+                    <a:blip r:embed="rId6">
+                      <a:extLst>
+                        <a:ext uri="{28A0092B-C50C-407E-A947-70E740481C1C}">
+                          <a14:useLocalDpi xmlns:a14="http://schemas.microsoft.com/office/drawing/2010/main" val="0"/>
+                        </a:ext>
+                      </a:extLst>
+                    </a:blip>
+                    <a:stretch>
+                      <a:fillRect/>
+                    </a:stretch>
+                  </pic:blipFill>
+                  <pic:spPr>
+                    <a:xfrm>
+                      <a:off x="0" y="0"/>
+                      <a:ext cx="5943600" cy="2333625"/>
+                    </a:xfrm>
+                    <a:prstGeom prst="rect">
+                      <a:avLst/>
+                    </a:prstGeom>
+                  </pic:spPr>
+                </pic:pic>
+              </a:graphicData>
+            </a:graphic>
+          </wp:inline>
+        </w:drawing>
       </w:r>
     </w:p>
     <w:p/>
+    <w:p/>
+    <w:p>
+      <w:pPr>
+        <w:pStyle w:val="Heading2"/>
+        <w:numPr>
+          <w:ilvl w:val="0"/>
+          <w:numId w:val="17"/>
+        </w:numPr>
+      </w:pPr>
+      <w:r>
+        <w:t xml:space="preserve">Solution </w:t>
+      </w:r>
+      <w:r>
+        <w:t>2</w:t>
+      </w:r>
+      <w:r>
+        <w:t xml:space="preserve">: </w:t>
+      </w:r>
+      <w:r>
+        <w:t>Key Generation Service</w:t>
+      </w:r>
+    </w:p>
     <w:p>
       <w:pPr>
         <w:ind w:left="720"/>
+      </w:pPr>
+      <w:r>
+        <w:t xml:space="preserve">Key Generation Service (KGS) generates 6-bit short-links and stores then in a database – </w:t>
+      </w:r>
+      <w:proofErr w:type="spellStart"/>
+      <w:r>
+        <w:t>key_db</w:t>
+      </w:r>
+      <w:proofErr w:type="spellEnd"/>
+      <w:r>
+        <w:t>.</w:t>
+      </w:r>
+      <w:r>
+        <w:t xml:space="preserve"> When we need to encode incoming </w:t>
+      </w:r>
+      <w:proofErr w:type="spellStart"/>
+      <w:r>
+        <w:t>longURL</w:t>
+      </w:r>
+      <w:proofErr w:type="spellEnd"/>
+      <w:r>
+        <w:t xml:space="preserve">, we just take one from already created </w:t>
+      </w:r>
+      <w:proofErr w:type="spellStart"/>
+      <w:r>
+        <w:t>key_db</w:t>
+      </w:r>
+      <w:proofErr w:type="spellEnd"/>
+      <w:r>
+        <w:t xml:space="preserve"> and use it. (We mark the used key as marked).</w:t>
+      </w:r>
+    </w:p>
+    <w:p>
+      <w:pPr>
+        <w:ind w:left="720"/>
+      </w:pPr>
+      <w:r>
+        <w:t>To avoid concurrency (due to multiple requests at the same time), we can create two databases. One database will contain used keys and another one will contain unused keys. As soon as a used key is been deleted, it will be shifted to unused one. But again, to use this, we will have to call multiple times to database. To overcome this, we can store some keys in cache of our application servers and use them on go. KGS can also be a single point of failure. Hence, we need a stand-alone replica of it.</w:t>
+      </w:r>
+    </w:p>
+    <w:p>
+      <w:pPr>
+        <w:ind w:left="720"/>
+      </w:pPr>
+    </w:p>
+    <w:p>
+      <w:pPr>
+        <w:ind w:left="720"/>
+      </w:pPr>
+      <w:r>
+        <w:drawing>
+          <wp:inline distT="0" distB="0" distL="0" distR="0" wp14:anchorId="302140A9" wp14:editId="5B22DE34">
+            <wp:extent cx="5943600" cy="3385820"/>
+            <wp:effectExtent l="0" t="0" r="5715" b="635"/>
+            <wp:docPr id="3" name="Picture 3"/>
+            <wp:cNvGraphicFramePr>
+              <a:graphicFrameLocks xmlns:a="http://schemas.openxmlformats.org/drawingml/2006/main" noChangeAspect="1"/>
+            </wp:cNvGraphicFramePr>
+            <a:graphic xmlns:a="http://schemas.openxmlformats.org/drawingml/2006/main">
+              <a:graphicData uri="http://schemas.openxmlformats.org/drawingml/2006/picture">
+                <pic:pic xmlns:pic="http://schemas.openxmlformats.org/drawingml/2006/picture">
+                  <pic:nvPicPr>
+                    <pic:cNvPr id="1" name=""/>
+                    <pic:cNvPicPr/>
+                  </pic:nvPicPr>
+                  <pic:blipFill>
+                    <a:blip r:embed="rId7"/>
+                    <a:stretch>
+                      <a:fillRect/>
+                    </a:stretch>
+                  </pic:blipFill>
+                  <pic:spPr>
+                    <a:xfrm>
+                      <a:off x="0" y="0"/>
+                      <a:ext cx="5943600" cy="3385820"/>
+                    </a:xfrm>
+                    <a:prstGeom prst="rect">
+                      <a:avLst/>
+                    </a:prstGeom>
+                  </pic:spPr>
+                </pic:pic>
+              </a:graphicData>
+            </a:graphic>
+          </wp:inline>
+        </w:drawing>
+      </w:r>
+    </w:p>
+    <w:p>
+      <w:pPr>
+        <w:pStyle w:val="Heading1"/>
+        <w:numPr>
+          <w:ilvl w:val="0"/>
+          <w:numId w:val="2"/>
+        </w:numPr>
+        <w:ind w:left="720"/>
+      </w:pPr>
+      <w:r>
+        <w:lastRenderedPageBreak/>
+        <w:t xml:space="preserve">Low Level </w:t>
+      </w:r>
+      <w:proofErr w:type="gramStart"/>
+      <w:r>
+        <w:t>Design :</w:t>
+      </w:r>
+      <w:proofErr w:type="gramEnd"/>
+      <w:r>
+        <w:t xml:space="preserve"> Data Partitioning and Replication</w:t>
+      </w:r>
+    </w:p>
+    <w:p>
+      <w:pPr>
+        <w:pStyle w:val="ListParagraph"/>
+        <w:numPr>
+          <w:ilvl w:val="0"/>
+          <w:numId w:val="20"/>
+        </w:numPr>
+      </w:pPr>
+      <w:r>
+        <w:t>Range based data partitioning:</w:t>
+      </w:r>
+    </w:p>
+    <w:p>
+      <w:pPr>
+        <w:ind w:left="1080"/>
+      </w:pPr>
+      <w:r>
+        <w:t>Divide database in n partitions to reduce burden on database. Find a technique to divide contents for example: starting character. Along with it, we also create multiple copies of every partition to avoid single point of failure. The problem here is unbalanced data-partitioning. Hence, we need another method.</w:t>
+      </w:r>
+    </w:p>
+    <w:p>
+      <w:pPr>
+        <w:ind w:left="1080"/>
+      </w:pPr>
+    </w:p>
+    <w:p>
+      <w:pPr>
+        <w:ind w:left="2880"/>
+      </w:pPr>
+      <w:r>
+        <w:drawing>
+          <wp:inline distT="0" distB="0" distL="0" distR="0" wp14:anchorId="6B8A7C27" wp14:editId="051297E6">
+            <wp:extent cx="2217752" cy="3228671"/>
+            <wp:effectExtent l="0" t="0" r="5080" b="0"/>
+            <wp:docPr id="4" name="Picture 4" descr="A close up of a logo&#10;&#10;Description automatically generated"/>
+            <wp:cNvGraphicFramePr>
+              <a:graphicFrameLocks xmlns:a="http://schemas.openxmlformats.org/drawingml/2006/main" noChangeAspect="1"/>
+            </wp:cNvGraphicFramePr>
+            <a:graphic xmlns:a="http://schemas.openxmlformats.org/drawingml/2006/main">
+              <a:graphicData uri="http://schemas.openxmlformats.org/drawingml/2006/picture">
+                <pic:pic xmlns:pic="http://schemas.openxmlformats.org/drawingml/2006/picture">
+                  <pic:nvPicPr>
+                    <pic:cNvPr id="1" name=""/>
+                    <pic:cNvPicPr/>
+                  </pic:nvPicPr>
+                  <pic:blipFill>
+                    <a:blip r:embed="rId8"/>
+                    <a:stretch>
+                      <a:fillRect/>
+                    </a:stretch>
+                  </pic:blipFill>
+                  <pic:spPr>
+                    <a:xfrm>
+                      <a:off x="0" y="0"/>
+                      <a:ext cx="2227152" cy="3242356"/>
+                    </a:xfrm>
+                    <a:prstGeom prst="rect">
+                      <a:avLst/>
+                    </a:prstGeom>
+                  </pic:spPr>
+                </pic:pic>
+              </a:graphicData>
+            </a:graphic>
+          </wp:inline>
+        </w:drawing>
+      </w:r>
+    </w:p>
+    <w:p>
+      <w:pPr>
+        <w:ind w:left="1080"/>
+      </w:pPr>
+      <w:r>
+        <w:t xml:space="preserve">If short URL starts from a/A, load balancer will redirect it to first partition and will return </w:t>
+      </w:r>
+      <w:proofErr w:type="spellStart"/>
+      <w:r>
+        <w:t>longURL</w:t>
+      </w:r>
+      <w:proofErr w:type="spellEnd"/>
+      <w:r>
+        <w:t xml:space="preserve"> from there.</w:t>
+      </w:r>
+    </w:p>
+    <w:p>
+      <w:pPr>
+        <w:ind w:left="1080"/>
+      </w:pPr>
+    </w:p>
+    <w:p>
+      <w:pPr>
+        <w:pStyle w:val="ListParagraph"/>
+        <w:numPr>
+          <w:ilvl w:val="0"/>
+          <w:numId w:val="20"/>
+        </w:numPr>
+      </w:pPr>
+      <w:r>
+        <w:t>Hash based data partitioning:</w:t>
+      </w:r>
+    </w:p>
+    <w:p>
+      <w:pPr>
+        <w:pStyle w:val="ListParagraph"/>
+        <w:ind w:left="1080"/>
+      </w:pPr>
+      <w:r>
+        <w:t xml:space="preserve">We find hash of </w:t>
+      </w:r>
+      <w:proofErr w:type="spellStart"/>
+      <w:r>
+        <w:t>short_link</w:t>
+      </w:r>
+      <w:proofErr w:type="spellEnd"/>
+      <w:r>
+        <w:t xml:space="preserve"> and find out the partition. For example, we have n servers and we find hash as </w:t>
+      </w:r>
+      <w:proofErr w:type="spellStart"/>
+      <w:r>
+        <w:t>incoming_number</w:t>
+      </w:r>
+      <w:proofErr w:type="spellEnd"/>
+      <w:r>
+        <w:t xml:space="preserve"> % n. Then we will get particular partition.</w:t>
+      </w:r>
+    </w:p>
+    <w:p>
+      <w:pPr>
+        <w:pStyle w:val="ListParagraph"/>
+        <w:ind w:left="1080"/>
+      </w:pPr>
+    </w:p>
+    <w:p>
+      <w:pPr>
+        <w:pStyle w:val="ListParagraph"/>
+        <w:ind w:left="1080"/>
+      </w:pPr>
+      <w:r>
+        <w:t xml:space="preserve">Example: </w:t>
+      </w:r>
+      <w:proofErr w:type="spellStart"/>
+      <w:proofErr w:type="gramStart"/>
+      <w:r>
+        <w:t>shortURL</w:t>
+      </w:r>
+      <w:proofErr w:type="spellEnd"/>
+      <w:r>
+        <w:t xml:space="preserve"> :</w:t>
+      </w:r>
+      <w:proofErr w:type="gramEnd"/>
+      <w:r>
+        <w:t xml:space="preserve"> 31</w:t>
+      </w:r>
+    </w:p>
+    <w:p>
+      <w:pPr>
+        <w:pStyle w:val="ListParagraph"/>
+        <w:ind w:left="1080"/>
+      </w:pPr>
+      <w:r>
+        <w:t xml:space="preserve"> 4 servers</w:t>
+      </w:r>
+    </w:p>
+    <w:p>
+      <w:pPr>
+        <w:pStyle w:val="ListParagraph"/>
+        <w:ind w:left="1080"/>
+      </w:pPr>
+      <w:proofErr w:type="spellStart"/>
+      <w:r>
+        <w:t>Hashcode</w:t>
+      </w:r>
+      <w:proofErr w:type="spellEnd"/>
+      <w:r>
+        <w:t xml:space="preserve"> 31%4 = 3, data is in 3</w:t>
+      </w:r>
+      <w:r>
+        <w:rPr>
+          <w:vertAlign w:val="superscript"/>
+        </w:rPr>
+        <w:t>rd</w:t>
+      </w:r>
+      <w:r>
+        <w:t xml:space="preserve"> partition.</w:t>
+      </w:r>
+    </w:p>
+    <w:p>
+      <w:pPr>
+        <w:pStyle w:val="ListParagraph"/>
+        <w:ind w:left="1080"/>
+      </w:pPr>
+    </w:p>
+    <w:p>
+      <w:pPr>
+        <w:pStyle w:val="ListParagraph"/>
+      </w:pPr>
+      <w:r>
+        <w:lastRenderedPageBreak/>
+        <w:drawing>
+          <wp:inline distT="0" distB="0" distL="0" distR="0" wp14:anchorId="597CD825" wp14:editId="79F7DFCF">
+            <wp:extent cx="5943600" cy="3994785"/>
+            <wp:effectExtent l="0" t="0" r="0" b="5715"/>
+            <wp:docPr id="5" name="Picture 5" descr="A close up of a logo&#10;&#10;Description automatically generated"/>
+            <wp:cNvGraphicFramePr>
+              <a:graphicFrameLocks xmlns:a="http://schemas.openxmlformats.org/drawingml/2006/main" noChangeAspect="1"/>
+            </wp:cNvGraphicFramePr>
+            <a:graphic xmlns:a="http://schemas.openxmlformats.org/drawingml/2006/main">
+              <a:graphicData uri="http://schemas.openxmlformats.org/drawingml/2006/picture">
+                <pic:pic xmlns:pic="http://schemas.openxmlformats.org/drawingml/2006/picture">
+                  <pic:nvPicPr>
+                    <pic:cNvPr id="1" name=""/>
+                    <pic:cNvPicPr/>
+                  </pic:nvPicPr>
+                  <pic:blipFill>
+                    <a:blip r:embed="rId9"/>
+                    <a:stretch>
+                      <a:fillRect/>
+                    </a:stretch>
+                  </pic:blipFill>
+                  <pic:spPr>
+                    <a:xfrm>
+                      <a:off x="0" y="0"/>
+                      <a:ext cx="5943600" cy="3994785"/>
+                    </a:xfrm>
+                    <a:prstGeom prst="rect">
+                      <a:avLst/>
+                    </a:prstGeom>
+                  </pic:spPr>
+                </pic:pic>
+              </a:graphicData>
+            </a:graphic>
+          </wp:inline>
+        </w:drawing>
+      </w:r>
+    </w:p>
+    <w:p>
+      <w:pPr>
+        <w:pStyle w:val="Heading1"/>
+        <w:numPr>
+          <w:ilvl w:val="0"/>
+          <w:numId w:val="2"/>
+        </w:numPr>
+        <w:ind w:left="720"/>
+      </w:pPr>
+      <w:r>
+        <w:t>Cache</w:t>
+      </w:r>
+    </w:p>
+    <w:p>
+      <w:pPr>
+        <w:ind w:left="720"/>
+      </w:pPr>
+      <w:r>
+        <w:t xml:space="preserve">We can use LRU (Replace least recently used cache) technique in this case. We can replicate cache to avoid single point of failure. Also, we can use </w:t>
+      </w:r>
+      <w:proofErr w:type="spellStart"/>
+      <w:r>
+        <w:t>write_back</w:t>
+      </w:r>
+      <w:proofErr w:type="spellEnd"/>
+      <w:r>
+        <w:t xml:space="preserve"> caching for low latency.</w:t>
+      </w:r>
+    </w:p>
+    <w:p>
+      <w:pPr>
+        <w:ind w:left="720"/>
+      </w:pPr>
+    </w:p>
+    <w:p>
+      <w:pPr>
+        <w:pStyle w:val="Heading1"/>
+        <w:numPr>
+          <w:ilvl w:val="0"/>
+          <w:numId w:val="2"/>
+        </w:numPr>
+        <w:ind w:left="720"/>
+      </w:pPr>
+      <w:r>
+        <w:t>Load Balancing</w:t>
+      </w:r>
+    </w:p>
+    <w:p>
+      <w:pPr>
+        <w:ind w:left="720"/>
+      </w:pPr>
+      <w:r>
+        <w:t xml:space="preserve">For load balancing, we can use least response time technique. Else, as round robin can result in uneven weight distribution (as different servers have different capacities), we can use weighted round robin technique. </w:t>
+      </w:r>
+    </w:p>
+    <w:p>
+      <w:pPr>
+        <w:pStyle w:val="Heading1"/>
+        <w:numPr>
+          <w:ilvl w:val="0"/>
+          <w:numId w:val="2"/>
+        </w:numPr>
+        <w:ind w:left="720"/>
+      </w:pPr>
+      <w:r>
+        <w:t>Low Level Design</w:t>
+      </w:r>
+    </w:p>
+    <w:p>
+      <w:pPr>
+        <w:ind w:left="720"/>
+      </w:pPr>
+      <w:r>
+        <w:t>Every component is replicated to avoid single point of failure. Load balancers are expensive; hence, we use single stand-by load balancer.</w:t>
+      </w:r>
+    </w:p>
+    <w:p>
+      <w:pPr>
+        <w:ind w:left="720"/>
+      </w:pPr>
+    </w:p>
+    <w:p>
+      <w:pPr>
+        <w:ind w:left="360"/>
+      </w:pPr>
+      <w:r>
+        <w:lastRenderedPageBreak/>
+        <w:drawing>
+          <wp:inline distT="0" distB="0" distL="0" distR="0" wp14:anchorId="649817AD" wp14:editId="51135B22">
+            <wp:extent cx="5943600" cy="3547745"/>
+            <wp:effectExtent l="0" t="0" r="0" b="0"/>
+            <wp:docPr id="6" name="Picture 6" descr="A screenshot of a cell phone&#10;&#10;Description automatically generated"/>
+            <wp:cNvGraphicFramePr>
+              <a:graphicFrameLocks xmlns:a="http://schemas.openxmlformats.org/drawingml/2006/main" noChangeAspect="1"/>
+            </wp:cNvGraphicFramePr>
+            <a:graphic xmlns:a="http://schemas.openxmlformats.org/drawingml/2006/main">
+              <a:graphicData uri="http://schemas.openxmlformats.org/drawingml/2006/picture">
+                <pic:pic xmlns:pic="http://schemas.openxmlformats.org/drawingml/2006/picture">
+                  <pic:nvPicPr>
+                    <pic:cNvPr id="1" name=""/>
+                    <pic:cNvPicPr/>
+                  </pic:nvPicPr>
+                  <pic:blipFill>
+                    <a:blip r:embed="rId10"/>
+                    <a:stretch>
+                      <a:fillRect/>
+                    </a:stretch>
+                  </pic:blipFill>
+                  <pic:spPr>
+                    <a:xfrm>
+                      <a:off x="0" y="0"/>
+                      <a:ext cx="5943600" cy="3547745"/>
+                    </a:xfrm>
+                    <a:prstGeom prst="rect">
+                      <a:avLst/>
+                    </a:prstGeom>
+                  </pic:spPr>
+                </pic:pic>
+              </a:graphicData>
+            </a:graphic>
+          </wp:inline>
+        </w:drawing>
+      </w:r>
+    </w:p>
+    <w:p>
+      <w:pPr>
+        <w:pStyle w:val="Heading1"/>
+        <w:numPr>
+          <w:ilvl w:val="0"/>
+          <w:numId w:val="2"/>
+        </w:numPr>
+        <w:ind w:hanging="450"/>
+      </w:pPr>
+      <w:r>
+        <w:t xml:space="preserve"> Cleanup</w:t>
+      </w:r>
+    </w:p>
+    <w:p>
+      <w:pPr>
+        <w:ind w:left="720"/>
+      </w:pPr>
+      <w:r>
+        <w:t>Clean up can be performed by three ways</w:t>
+      </w:r>
+    </w:p>
+    <w:p>
+      <w:pPr>
+        <w:pStyle w:val="ListParagraph"/>
+        <w:numPr>
+          <w:ilvl w:val="0"/>
+          <w:numId w:val="21"/>
+        </w:numPr>
+      </w:pPr>
+      <w:r>
+        <w:t xml:space="preserve">Default URL Expiration: Can run </w:t>
+      </w:r>
+      <w:proofErr w:type="spellStart"/>
+      <w:r>
+        <w:t>cron</w:t>
+      </w:r>
+      <w:proofErr w:type="spellEnd"/>
+      <w:r>
+        <w:t>-job which will run periodically in non-business hours/ least busy hours to lessen burden on the system.</w:t>
+      </w:r>
+    </w:p>
+    <w:p>
+      <w:pPr>
+        <w:pStyle w:val="ListParagraph"/>
+        <w:numPr>
+          <w:ilvl w:val="0"/>
+          <w:numId w:val="21"/>
+        </w:numPr>
+      </w:pPr>
+      <w:r>
+        <w:t xml:space="preserve">Lazy Cleanup: When the user hits the URL, check if expired or not. If expired, put the </w:t>
+      </w:r>
+      <w:proofErr w:type="gramStart"/>
+      <w:r>
+        <w:t>short-link</w:t>
+      </w:r>
+      <w:proofErr w:type="gramEnd"/>
+      <w:r>
+        <w:t xml:space="preserve"> in unused key database and send expired message to the user. The data will be removed once in say, 6 months to avoid server burden on cleanup service.</w:t>
+      </w:r>
+    </w:p>
+    <w:p>
+      <w:pPr>
+        <w:pStyle w:val="Heading1"/>
+        <w:numPr>
+          <w:ilvl w:val="0"/>
+          <w:numId w:val="2"/>
+        </w:numPr>
+        <w:ind w:hanging="450"/>
+      </w:pPr>
+      <w:r>
+        <w:t>Telemetry</w:t>
+      </w:r>
+    </w:p>
+    <w:p>
+      <w:pPr>
+        <w:ind w:left="360"/>
+      </w:pPr>
+      <w:r>
+        <w:t xml:space="preserve">Statistics about how many times a user used a service, how many times a particular URL was requested, how many times user logged in, </w:t>
+      </w:r>
+      <w:r>
+        <w:t xml:space="preserve">geographic location of users </w:t>
+      </w:r>
+      <w:proofErr w:type="spellStart"/>
+      <w:r>
+        <w:t>etc</w:t>
+      </w:r>
+      <w:proofErr w:type="spellEnd"/>
+      <w:r>
+        <w:t xml:space="preserve"> can be calculated using our service.</w:t>
+      </w:r>
+    </w:p>
+    <w:p>
+      <w:pPr>
+        <w:pStyle w:val="Heading1"/>
+        <w:numPr>
+          <w:ilvl w:val="0"/>
+          <w:numId w:val="2"/>
+        </w:numPr>
+        <w:ind w:hanging="450"/>
+      </w:pPr>
+      <w:r>
+        <w:t>Security</w:t>
+      </w:r>
+    </w:p>
+    <w:p>
+      <w:pPr>
+        <w:ind w:left="360"/>
+      </w:pPr>
+      <w:r>
+        <w:t>To secure system from DDOS attacks, we can limit the number of URLs that can be created per user. We need to authenticate user before every time he uses the system. Access permissions can also be implemented upon user request.</w:t>
+      </w:r>
+    </w:p>
+    <w:p>
+      <w:pPr>
+        <w:ind w:left="360"/>
+      </w:pPr>
+    </w:p>
+    <w:p>
+      <w:pPr>
+        <w:ind w:left="360"/>
       </w:pPr>
     </w:p>
     <w:sectPr>
@@ -748,6 +2122,95 @@
     </w:lvl>
   </w:abstractNum>
   <w:abstractNum w:abstractNumId="1" w15:restartNumberingAfterBreak="0">
+    <w:nsid w:val="18BE6A49"/>
+    <w:multiLevelType w:val="hybridMultilevel"/>
+    <w:tmpl w:val="BA56EA02"/>
+    <w:lvl w:ilvl="0" w:tplc="CDBC1AEE">
+      <w:start w:val="1"/>
+      <w:numFmt w:val="decimal"/>
+      <w:lvlText w:val="%1."/>
+      <w:lvlJc w:val="left"/>
+      <w:pPr>
+        <w:ind w:left="1080" w:hanging="360"/>
+      </w:pPr>
+      <w:rPr>
+        <w:rFonts w:hint="default"/>
+      </w:rPr>
+    </w:lvl>
+    <w:lvl w:ilvl="1" w:tplc="04090019" w:tentative="1">
+      <w:start w:val="1"/>
+      <w:numFmt w:val="lowerLetter"/>
+      <w:lvlText w:val="%2."/>
+      <w:lvlJc w:val="left"/>
+      <w:pPr>
+        <w:ind w:left="1800" w:hanging="360"/>
+      </w:pPr>
+    </w:lvl>
+    <w:lvl w:ilvl="2" w:tplc="0409001B" w:tentative="1">
+      <w:start w:val="1"/>
+      <w:numFmt w:val="lowerRoman"/>
+      <w:lvlText w:val="%3."/>
+      <w:lvlJc w:val="right"/>
+      <w:pPr>
+        <w:ind w:left="2520" w:hanging="180"/>
+      </w:pPr>
+    </w:lvl>
+    <w:lvl w:ilvl="3" w:tplc="0409000F" w:tentative="1">
+      <w:start w:val="1"/>
+      <w:numFmt w:val="decimal"/>
+      <w:lvlText w:val="%4."/>
+      <w:lvlJc w:val="left"/>
+      <w:pPr>
+        <w:ind w:left="3240" w:hanging="360"/>
+      </w:pPr>
+    </w:lvl>
+    <w:lvl w:ilvl="4" w:tplc="04090019" w:tentative="1">
+      <w:start w:val="1"/>
+      <w:numFmt w:val="lowerLetter"/>
+      <w:lvlText w:val="%5."/>
+      <w:lvlJc w:val="left"/>
+      <w:pPr>
+        <w:ind w:left="3960" w:hanging="360"/>
+      </w:pPr>
+    </w:lvl>
+    <w:lvl w:ilvl="5" w:tplc="0409001B" w:tentative="1">
+      <w:start w:val="1"/>
+      <w:numFmt w:val="lowerRoman"/>
+      <w:lvlText w:val="%6."/>
+      <w:lvlJc w:val="right"/>
+      <w:pPr>
+        <w:ind w:left="4680" w:hanging="180"/>
+      </w:pPr>
+    </w:lvl>
+    <w:lvl w:ilvl="6" w:tplc="0409000F" w:tentative="1">
+      <w:start w:val="1"/>
+      <w:numFmt w:val="decimal"/>
+      <w:lvlText w:val="%7."/>
+      <w:lvlJc w:val="left"/>
+      <w:pPr>
+        <w:ind w:left="5400" w:hanging="360"/>
+      </w:pPr>
+    </w:lvl>
+    <w:lvl w:ilvl="7" w:tplc="04090019" w:tentative="1">
+      <w:start w:val="1"/>
+      <w:numFmt w:val="lowerLetter"/>
+      <w:lvlText w:val="%8."/>
+      <w:lvlJc w:val="left"/>
+      <w:pPr>
+        <w:ind w:left="6120" w:hanging="360"/>
+      </w:pPr>
+    </w:lvl>
+    <w:lvl w:ilvl="8" w:tplc="0409001B" w:tentative="1">
+      <w:start w:val="1"/>
+      <w:numFmt w:val="lowerRoman"/>
+      <w:lvlText w:val="%9."/>
+      <w:lvlJc w:val="right"/>
+      <w:pPr>
+        <w:ind w:left="6840" w:hanging="180"/>
+      </w:pPr>
+    </w:lvl>
+  </w:abstractNum>
+  <w:abstractNum w:abstractNumId="2" w15:restartNumberingAfterBreak="0">
     <w:nsid w:val="1E0F6824"/>
     <w:multiLevelType w:val="hybridMultilevel"/>
     <w:tmpl w:val="CB7E3622"/>
@@ -757,13 +2220,13 @@
       <w:lvlText w:val="%1."/>
       <w:lvlJc w:val="left"/>
       <w:pPr>
-        <w:ind w:left="360" w:hanging="360"/>
+        <w:ind w:left="810" w:hanging="360"/>
       </w:pPr>
       <w:rPr>
         <w:rFonts w:hint="default"/>
       </w:rPr>
     </w:lvl>
-    <w:lvl w:ilvl="1" w:tplc="04090019" w:tentative="1">
+    <w:lvl w:ilvl="1" w:tplc="04090019">
       <w:start w:val="1"/>
       <w:numFmt w:val="lowerLetter"/>
       <w:lvlText w:val="%2."/>
@@ -836,7 +2299,7 @@
       </w:pPr>
     </w:lvl>
   </w:abstractNum>
-  <w:abstractNum w:abstractNumId="2" w15:restartNumberingAfterBreak="0">
+  <w:abstractNum w:abstractNumId="3" w15:restartNumberingAfterBreak="0">
     <w:nsid w:val="1F9F611C"/>
     <w:multiLevelType w:val="hybridMultilevel"/>
     <w:tmpl w:val="00701616"/>
@@ -925,7 +2388,96 @@
       </w:pPr>
     </w:lvl>
   </w:abstractNum>
-  <w:abstractNum w:abstractNumId="3" w15:restartNumberingAfterBreak="0">
+  <w:abstractNum w:abstractNumId="4" w15:restartNumberingAfterBreak="0">
+    <w:nsid w:val="239E24AC"/>
+    <w:multiLevelType w:val="hybridMultilevel"/>
+    <w:tmpl w:val="20E2C5C0"/>
+    <w:lvl w:ilvl="0" w:tplc="04090019">
+      <w:start w:val="1"/>
+      <w:numFmt w:val="lowerLetter"/>
+      <w:lvlText w:val="%1."/>
+      <w:lvlJc w:val="left"/>
+      <w:pPr>
+        <w:ind w:left="1080" w:hanging="360"/>
+      </w:pPr>
+      <w:rPr>
+        <w:rFonts w:hint="default"/>
+      </w:rPr>
+    </w:lvl>
+    <w:lvl w:ilvl="1" w:tplc="04090019">
+      <w:start w:val="1"/>
+      <w:numFmt w:val="lowerLetter"/>
+      <w:lvlText w:val="%2."/>
+      <w:lvlJc w:val="left"/>
+      <w:pPr>
+        <w:ind w:left="1800" w:hanging="360"/>
+      </w:pPr>
+    </w:lvl>
+    <w:lvl w:ilvl="2" w:tplc="0409001B" w:tentative="1">
+      <w:start w:val="1"/>
+      <w:numFmt w:val="lowerRoman"/>
+      <w:lvlText w:val="%3."/>
+      <w:lvlJc w:val="right"/>
+      <w:pPr>
+        <w:ind w:left="2520" w:hanging="180"/>
+      </w:pPr>
+    </w:lvl>
+    <w:lvl w:ilvl="3" w:tplc="0409000F" w:tentative="1">
+      <w:start w:val="1"/>
+      <w:numFmt w:val="decimal"/>
+      <w:lvlText w:val="%4."/>
+      <w:lvlJc w:val="left"/>
+      <w:pPr>
+        <w:ind w:left="3240" w:hanging="360"/>
+      </w:pPr>
+    </w:lvl>
+    <w:lvl w:ilvl="4" w:tplc="04090019" w:tentative="1">
+      <w:start w:val="1"/>
+      <w:numFmt w:val="lowerLetter"/>
+      <w:lvlText w:val="%5."/>
+      <w:lvlJc w:val="left"/>
+      <w:pPr>
+        <w:ind w:left="3960" w:hanging="360"/>
+      </w:pPr>
+    </w:lvl>
+    <w:lvl w:ilvl="5" w:tplc="0409001B" w:tentative="1">
+      <w:start w:val="1"/>
+      <w:numFmt w:val="lowerRoman"/>
+      <w:lvlText w:val="%6."/>
+      <w:lvlJc w:val="right"/>
+      <w:pPr>
+        <w:ind w:left="4680" w:hanging="180"/>
+      </w:pPr>
+    </w:lvl>
+    <w:lvl w:ilvl="6" w:tplc="0409000F" w:tentative="1">
+      <w:start w:val="1"/>
+      <w:numFmt w:val="decimal"/>
+      <w:lvlText w:val="%7."/>
+      <w:lvlJc w:val="left"/>
+      <w:pPr>
+        <w:ind w:left="5400" w:hanging="360"/>
+      </w:pPr>
+    </w:lvl>
+    <w:lvl w:ilvl="7" w:tplc="04090019" w:tentative="1">
+      <w:start w:val="1"/>
+      <w:numFmt w:val="lowerLetter"/>
+      <w:lvlText w:val="%8."/>
+      <w:lvlJc w:val="left"/>
+      <w:pPr>
+        <w:ind w:left="6120" w:hanging="360"/>
+      </w:pPr>
+    </w:lvl>
+    <w:lvl w:ilvl="8" w:tplc="0409001B" w:tentative="1">
+      <w:start w:val="1"/>
+      <w:numFmt w:val="lowerRoman"/>
+      <w:lvlText w:val="%9."/>
+      <w:lvlJc w:val="right"/>
+      <w:pPr>
+        <w:ind w:left="6840" w:hanging="180"/>
+      </w:pPr>
+    </w:lvl>
+  </w:abstractNum>
+  <w:abstractNum w:abstractNumId="5" w15:restartNumberingAfterBreak="0">
     <w:nsid w:val="240F0072"/>
     <w:multiLevelType w:val="multilevel"/>
     <w:tmpl w:val="216C79AE"/>
@@ -1014,7 +2566,7 @@
       </w:pPr>
     </w:lvl>
   </w:abstractNum>
-  <w:abstractNum w:abstractNumId="4" w15:restartNumberingAfterBreak="0">
+  <w:abstractNum w:abstractNumId="6" w15:restartNumberingAfterBreak="0">
     <w:nsid w:val="27C27CD6"/>
     <w:multiLevelType w:val="hybridMultilevel"/>
     <w:tmpl w:val="1D2C9F8C"/>
@@ -1103,7 +2655,96 @@
       </w:pPr>
     </w:lvl>
   </w:abstractNum>
-  <w:abstractNum w:abstractNumId="5" w15:restartNumberingAfterBreak="0">
+  <w:abstractNum w:abstractNumId="7" w15:restartNumberingAfterBreak="0">
+    <w:nsid w:val="31AE2039"/>
+    <w:multiLevelType w:val="hybridMultilevel"/>
+    <w:tmpl w:val="A3A439D6"/>
+    <w:lvl w:ilvl="0" w:tplc="CDBC1AEE">
+      <w:start w:val="1"/>
+      <w:numFmt w:val="decimal"/>
+      <w:lvlText w:val="%1."/>
+      <w:lvlJc w:val="left"/>
+      <w:pPr>
+        <w:ind w:left="1080" w:hanging="360"/>
+      </w:pPr>
+      <w:rPr>
+        <w:rFonts w:hint="default"/>
+      </w:rPr>
+    </w:lvl>
+    <w:lvl w:ilvl="1" w:tplc="04090019" w:tentative="1">
+      <w:start w:val="1"/>
+      <w:numFmt w:val="lowerLetter"/>
+      <w:lvlText w:val="%2."/>
+      <w:lvlJc w:val="left"/>
+      <w:pPr>
+        <w:ind w:left="1800" w:hanging="360"/>
+      </w:pPr>
+    </w:lvl>
+    <w:lvl w:ilvl="2" w:tplc="0409001B" w:tentative="1">
+      <w:start w:val="1"/>
+      <w:numFmt w:val="lowerRoman"/>
+      <w:lvlText w:val="%3."/>
+      <w:lvlJc w:val="right"/>
+      <w:pPr>
+        <w:ind w:left="2520" w:hanging="180"/>
+      </w:pPr>
+    </w:lvl>
+    <w:lvl w:ilvl="3" w:tplc="0409000F" w:tentative="1">
+      <w:start w:val="1"/>
+      <w:numFmt w:val="decimal"/>
+      <w:lvlText w:val="%4."/>
+      <w:lvlJc w:val="left"/>
+      <w:pPr>
+        <w:ind w:left="3240" w:hanging="360"/>
+      </w:pPr>
+    </w:lvl>
+    <w:lvl w:ilvl="4" w:tplc="04090019" w:tentative="1">
+      <w:start w:val="1"/>
+      <w:numFmt w:val="lowerLetter"/>
+      <w:lvlText w:val="%5."/>
+      <w:lvlJc w:val="left"/>
+      <w:pPr>
+        <w:ind w:left="3960" w:hanging="360"/>
+      </w:pPr>
+    </w:lvl>
+    <w:lvl w:ilvl="5" w:tplc="0409001B" w:tentative="1">
+      <w:start w:val="1"/>
+      <w:numFmt w:val="lowerRoman"/>
+      <w:lvlText w:val="%6."/>
+      <w:lvlJc w:val="right"/>
+      <w:pPr>
+        <w:ind w:left="4680" w:hanging="180"/>
+      </w:pPr>
+    </w:lvl>
+    <w:lvl w:ilvl="6" w:tplc="0409000F" w:tentative="1">
+      <w:start w:val="1"/>
+      <w:numFmt w:val="decimal"/>
+      <w:lvlText w:val="%7."/>
+      <w:lvlJc w:val="left"/>
+      <w:pPr>
+        <w:ind w:left="5400" w:hanging="360"/>
+      </w:pPr>
+    </w:lvl>
+    <w:lvl w:ilvl="7" w:tplc="04090019" w:tentative="1">
+      <w:start w:val="1"/>
+      <w:numFmt w:val="lowerLetter"/>
+      <w:lvlText w:val="%8."/>
+      <w:lvlJc w:val="left"/>
+      <w:pPr>
+        <w:ind w:left="6120" w:hanging="360"/>
+      </w:pPr>
+    </w:lvl>
+    <w:lvl w:ilvl="8" w:tplc="0409001B" w:tentative="1">
+      <w:start w:val="1"/>
+      <w:numFmt w:val="lowerRoman"/>
+      <w:lvlText w:val="%9."/>
+      <w:lvlJc w:val="right"/>
+      <w:pPr>
+        <w:ind w:left="6840" w:hanging="180"/>
+      </w:pPr>
+    </w:lvl>
+  </w:abstractNum>
+  <w:abstractNum w:abstractNumId="8" w15:restartNumberingAfterBreak="0">
     <w:nsid w:val="369E7749"/>
     <w:multiLevelType w:val="hybridMultilevel"/>
     <w:tmpl w:val="C96240AC"/>
@@ -1192,7 +2833,7 @@
       </w:pPr>
     </w:lvl>
   </w:abstractNum>
-  <w:abstractNum w:abstractNumId="6" w15:restartNumberingAfterBreak="0">
+  <w:abstractNum w:abstractNumId="9" w15:restartNumberingAfterBreak="0">
     <w:nsid w:val="3DA51937"/>
     <w:multiLevelType w:val="hybridMultilevel"/>
     <w:tmpl w:val="0B00598A"/>
@@ -1281,7 +2922,7 @@
       </w:pPr>
     </w:lvl>
   </w:abstractNum>
-  <w:abstractNum w:abstractNumId="7" w15:restartNumberingAfterBreak="0">
+  <w:abstractNum w:abstractNumId="10" w15:restartNumberingAfterBreak="0">
     <w:nsid w:val="4ACC2E23"/>
     <w:multiLevelType w:val="hybridMultilevel"/>
     <w:tmpl w:val="F0105476"/>
@@ -1370,7 +3011,7 @@
       </w:pPr>
     </w:lvl>
   </w:abstractNum>
-  <w:abstractNum w:abstractNumId="8" w15:restartNumberingAfterBreak="0">
+  <w:abstractNum w:abstractNumId="11" w15:restartNumberingAfterBreak="0">
     <w:nsid w:val="4CA6335A"/>
     <w:multiLevelType w:val="multilevel"/>
     <w:tmpl w:val="0409001D"/>
@@ -1456,7 +3097,96 @@
       </w:pPr>
     </w:lvl>
   </w:abstractNum>
-  <w:abstractNum w:abstractNumId="9" w15:restartNumberingAfterBreak="0">
+  <w:abstractNum w:abstractNumId="12" w15:restartNumberingAfterBreak="0">
+    <w:nsid w:val="4D1C5DE1"/>
+    <w:multiLevelType w:val="hybridMultilevel"/>
+    <w:tmpl w:val="A3A439D6"/>
+    <w:lvl w:ilvl="0" w:tplc="CDBC1AEE">
+      <w:start w:val="1"/>
+      <w:numFmt w:val="decimal"/>
+      <w:lvlText w:val="%1."/>
+      <w:lvlJc w:val="left"/>
+      <w:pPr>
+        <w:ind w:left="1080" w:hanging="360"/>
+      </w:pPr>
+      <w:rPr>
+        <w:rFonts w:hint="default"/>
+      </w:rPr>
+    </w:lvl>
+    <w:lvl w:ilvl="1" w:tplc="04090019" w:tentative="1">
+      <w:start w:val="1"/>
+      <w:numFmt w:val="lowerLetter"/>
+      <w:lvlText w:val="%2."/>
+      <w:lvlJc w:val="left"/>
+      <w:pPr>
+        <w:ind w:left="1800" w:hanging="360"/>
+      </w:pPr>
+    </w:lvl>
+    <w:lvl w:ilvl="2" w:tplc="0409001B" w:tentative="1">
+      <w:start w:val="1"/>
+      <w:numFmt w:val="lowerRoman"/>
+      <w:lvlText w:val="%3."/>
+      <w:lvlJc w:val="right"/>
+      <w:pPr>
+        <w:ind w:left="2520" w:hanging="180"/>
+      </w:pPr>
+    </w:lvl>
+    <w:lvl w:ilvl="3" w:tplc="0409000F" w:tentative="1">
+      <w:start w:val="1"/>
+      <w:numFmt w:val="decimal"/>
+      <w:lvlText w:val="%4."/>
+      <w:lvlJc w:val="left"/>
+      <w:pPr>
+        <w:ind w:left="3240" w:hanging="360"/>
+      </w:pPr>
+    </w:lvl>
+    <w:lvl w:ilvl="4" w:tplc="04090019" w:tentative="1">
+      <w:start w:val="1"/>
+      <w:numFmt w:val="lowerLetter"/>
+      <w:lvlText w:val="%5."/>
+      <w:lvlJc w:val="left"/>
+      <w:pPr>
+        <w:ind w:left="3960" w:hanging="360"/>
+      </w:pPr>
+    </w:lvl>
+    <w:lvl w:ilvl="5" w:tplc="0409001B" w:tentative="1">
+      <w:start w:val="1"/>
+      <w:numFmt w:val="lowerRoman"/>
+      <w:lvlText w:val="%6."/>
+      <w:lvlJc w:val="right"/>
+      <w:pPr>
+        <w:ind w:left="4680" w:hanging="180"/>
+      </w:pPr>
+    </w:lvl>
+    <w:lvl w:ilvl="6" w:tplc="0409000F" w:tentative="1">
+      <w:start w:val="1"/>
+      <w:numFmt w:val="decimal"/>
+      <w:lvlText w:val="%7."/>
+      <w:lvlJc w:val="left"/>
+      <w:pPr>
+        <w:ind w:left="5400" w:hanging="360"/>
+      </w:pPr>
+    </w:lvl>
+    <w:lvl w:ilvl="7" w:tplc="04090019" w:tentative="1">
+      <w:start w:val="1"/>
+      <w:numFmt w:val="lowerLetter"/>
+      <w:lvlText w:val="%8."/>
+      <w:lvlJc w:val="left"/>
+      <w:pPr>
+        <w:ind w:left="6120" w:hanging="360"/>
+      </w:pPr>
+    </w:lvl>
+    <w:lvl w:ilvl="8" w:tplc="0409001B" w:tentative="1">
+      <w:start w:val="1"/>
+      <w:numFmt w:val="lowerRoman"/>
+      <w:lvlText w:val="%9."/>
+      <w:lvlJc w:val="right"/>
+      <w:pPr>
+        <w:ind w:left="6840" w:hanging="180"/>
+      </w:pPr>
+    </w:lvl>
+  </w:abstractNum>
+  <w:abstractNum w:abstractNumId="13" w15:restartNumberingAfterBreak="0">
     <w:nsid w:val="51794B76"/>
     <w:multiLevelType w:val="multilevel"/>
     <w:tmpl w:val="0409001F"/>
@@ -1542,7 +3272,7 @@
       </w:pPr>
     </w:lvl>
   </w:abstractNum>
-  <w:abstractNum w:abstractNumId="10" w15:restartNumberingAfterBreak="0">
+  <w:abstractNum w:abstractNumId="14" w15:restartNumberingAfterBreak="0">
     <w:nsid w:val="517B2B98"/>
     <w:multiLevelType w:val="hybridMultilevel"/>
     <w:tmpl w:val="5A168F78"/>
@@ -1631,7 +3361,96 @@
       </w:pPr>
     </w:lvl>
   </w:abstractNum>
-  <w:abstractNum w:abstractNumId="11" w15:restartNumberingAfterBreak="0">
+  <w:abstractNum w:abstractNumId="15" w15:restartNumberingAfterBreak="0">
+    <w:nsid w:val="5C480482"/>
+    <w:multiLevelType w:val="hybridMultilevel"/>
+    <w:tmpl w:val="C23851E2"/>
+    <w:lvl w:ilvl="0" w:tplc="CDBC1AEE">
+      <w:start w:val="1"/>
+      <w:numFmt w:val="decimal"/>
+      <w:lvlText w:val="%1."/>
+      <w:lvlJc w:val="left"/>
+      <w:pPr>
+        <w:ind w:left="1080" w:hanging="360"/>
+      </w:pPr>
+      <w:rPr>
+        <w:rFonts w:hint="default"/>
+      </w:rPr>
+    </w:lvl>
+    <w:lvl w:ilvl="1" w:tplc="04090019" w:tentative="1">
+      <w:start w:val="1"/>
+      <w:numFmt w:val="lowerLetter"/>
+      <w:lvlText w:val="%2."/>
+      <w:lvlJc w:val="left"/>
+      <w:pPr>
+        <w:ind w:left="1800" w:hanging="360"/>
+      </w:pPr>
+    </w:lvl>
+    <w:lvl w:ilvl="2" w:tplc="0409001B" w:tentative="1">
+      <w:start w:val="1"/>
+      <w:numFmt w:val="lowerRoman"/>
+      <w:lvlText w:val="%3."/>
+      <w:lvlJc w:val="right"/>
+      <w:pPr>
+        <w:ind w:left="2520" w:hanging="180"/>
+      </w:pPr>
+    </w:lvl>
+    <w:lvl w:ilvl="3" w:tplc="0409000F" w:tentative="1">
+      <w:start w:val="1"/>
+      <w:numFmt w:val="decimal"/>
+      <w:lvlText w:val="%4."/>
+      <w:lvlJc w:val="left"/>
+      <w:pPr>
+        <w:ind w:left="3240" w:hanging="360"/>
+      </w:pPr>
+    </w:lvl>
+    <w:lvl w:ilvl="4" w:tplc="04090019" w:tentative="1">
+      <w:start w:val="1"/>
+      <w:numFmt w:val="lowerLetter"/>
+      <w:lvlText w:val="%5."/>
+      <w:lvlJc w:val="left"/>
+      <w:pPr>
+        <w:ind w:left="3960" w:hanging="360"/>
+      </w:pPr>
+    </w:lvl>
+    <w:lvl w:ilvl="5" w:tplc="0409001B" w:tentative="1">
+      <w:start w:val="1"/>
+      <w:numFmt w:val="lowerRoman"/>
+      <w:lvlText w:val="%6."/>
+      <w:lvlJc w:val="right"/>
+      <w:pPr>
+        <w:ind w:left="4680" w:hanging="180"/>
+      </w:pPr>
+    </w:lvl>
+    <w:lvl w:ilvl="6" w:tplc="0409000F" w:tentative="1">
+      <w:start w:val="1"/>
+      <w:numFmt w:val="decimal"/>
+      <w:lvlText w:val="%7."/>
+      <w:lvlJc w:val="left"/>
+      <w:pPr>
+        <w:ind w:left="5400" w:hanging="360"/>
+      </w:pPr>
+    </w:lvl>
+    <w:lvl w:ilvl="7" w:tplc="04090019" w:tentative="1">
+      <w:start w:val="1"/>
+      <w:numFmt w:val="lowerLetter"/>
+      <w:lvlText w:val="%8."/>
+      <w:lvlJc w:val="left"/>
+      <w:pPr>
+        <w:ind w:left="6120" w:hanging="360"/>
+      </w:pPr>
+    </w:lvl>
+    <w:lvl w:ilvl="8" w:tplc="0409001B" w:tentative="1">
+      <w:start w:val="1"/>
+      <w:numFmt w:val="lowerRoman"/>
+      <w:lvlText w:val="%9."/>
+      <w:lvlJc w:val="right"/>
+      <w:pPr>
+        <w:ind w:left="6840" w:hanging="180"/>
+      </w:pPr>
+    </w:lvl>
+  </w:abstractNum>
+  <w:abstractNum w:abstractNumId="16" w15:restartNumberingAfterBreak="0">
     <w:nsid w:val="74F93F3E"/>
     <w:multiLevelType w:val="hybridMultilevel"/>
     <w:tmpl w:val="5C102C2E"/>
@@ -1720,7 +3539,96 @@
       </w:pPr>
     </w:lvl>
   </w:abstractNum>
-  <w:abstractNum w:abstractNumId="12" w15:restartNumberingAfterBreak="0">
+  <w:abstractNum w:abstractNumId="17" w15:restartNumberingAfterBreak="0">
+    <w:nsid w:val="7E0560D5"/>
+    <w:multiLevelType w:val="hybridMultilevel"/>
+    <w:tmpl w:val="522E433A"/>
+    <w:lvl w:ilvl="0" w:tplc="CDA6D79E">
+      <w:start w:val="1"/>
+      <w:numFmt w:val="decimal"/>
+      <w:lvlText w:val="%1."/>
+      <w:lvlJc w:val="left"/>
+      <w:pPr>
+        <w:ind w:left="1080" w:hanging="360"/>
+      </w:pPr>
+      <w:rPr>
+        <w:rFonts w:hint="default"/>
+      </w:rPr>
+    </w:lvl>
+    <w:lvl w:ilvl="1" w:tplc="04090019" w:tentative="1">
+      <w:start w:val="1"/>
+      <w:numFmt w:val="lowerLetter"/>
+      <w:lvlText w:val="%2."/>
+      <w:lvlJc w:val="left"/>
+      <w:pPr>
+        <w:ind w:left="1800" w:hanging="360"/>
+      </w:pPr>
+    </w:lvl>
+    <w:lvl w:ilvl="2" w:tplc="0409001B" w:tentative="1">
+      <w:start w:val="1"/>
+      <w:numFmt w:val="lowerRoman"/>
+      <w:lvlText w:val="%3."/>
+      <w:lvlJc w:val="right"/>
+      <w:pPr>
+        <w:ind w:left="2520" w:hanging="180"/>
+      </w:pPr>
+    </w:lvl>
+    <w:lvl w:ilvl="3" w:tplc="0409000F" w:tentative="1">
+      <w:start w:val="1"/>
+      <w:numFmt w:val="decimal"/>
+      <w:lvlText w:val="%4."/>
+      <w:lvlJc w:val="left"/>
+      <w:pPr>
+        <w:ind w:left="3240" w:hanging="360"/>
+      </w:pPr>
+    </w:lvl>
+    <w:lvl w:ilvl="4" w:tplc="04090019" w:tentative="1">
+      <w:start w:val="1"/>
+      <w:numFmt w:val="lowerLetter"/>
+      <w:lvlText w:val="%5."/>
+      <w:lvlJc w:val="left"/>
+      <w:pPr>
+        <w:ind w:left="3960" w:hanging="360"/>
+      </w:pPr>
+    </w:lvl>
+    <w:lvl w:ilvl="5" w:tplc="0409001B" w:tentative="1">
+      <w:start w:val="1"/>
+      <w:numFmt w:val="lowerRoman"/>
+      <w:lvlText w:val="%6."/>
+      <w:lvlJc w:val="right"/>
+      <w:pPr>
+        <w:ind w:left="4680" w:hanging="180"/>
+      </w:pPr>
+    </w:lvl>
+    <w:lvl w:ilvl="6" w:tplc="0409000F" w:tentative="1">
+      <w:start w:val="1"/>
+      <w:numFmt w:val="decimal"/>
+      <w:lvlText w:val="%7."/>
+      <w:lvlJc w:val="left"/>
+      <w:pPr>
+        <w:ind w:left="5400" w:hanging="360"/>
+      </w:pPr>
+    </w:lvl>
+    <w:lvl w:ilvl="7" w:tplc="04090019" w:tentative="1">
+      <w:start w:val="1"/>
+      <w:numFmt w:val="lowerLetter"/>
+      <w:lvlText w:val="%8."/>
+      <w:lvlJc w:val="left"/>
+      <w:pPr>
+        <w:ind w:left="6120" w:hanging="360"/>
+      </w:pPr>
+    </w:lvl>
+    <w:lvl w:ilvl="8" w:tplc="0409001B" w:tentative="1">
+      <w:start w:val="1"/>
+      <w:numFmt w:val="lowerRoman"/>
+      <w:lvlText w:val="%9."/>
+      <w:lvlJc w:val="right"/>
+      <w:pPr>
+        <w:ind w:left="6840" w:hanging="180"/>
+      </w:pPr>
+    </w:lvl>
+  </w:abstractNum>
+  <w:abstractNum w:abstractNumId="18" w15:restartNumberingAfterBreak="0">
     <w:nsid w:val="7E1D75A0"/>
     <w:multiLevelType w:val="hybridMultilevel"/>
     <w:tmpl w:val="216C79AE"/>
@@ -1809,7 +3717,7 @@
       </w:pPr>
     </w:lvl>
   </w:abstractNum>
-  <w:abstractNum w:abstractNumId="13" w15:restartNumberingAfterBreak="0">
+  <w:abstractNum w:abstractNumId="19" w15:restartNumberingAfterBreak="0">
     <w:nsid w:val="7E514B9D"/>
     <w:multiLevelType w:val="hybridMultilevel"/>
     <w:tmpl w:val="BDF4D868"/>
@@ -1898,7 +3806,7 @@
       </w:pPr>
     </w:lvl>
   </w:abstractNum>
-  <w:abstractNum w:abstractNumId="14" w15:restartNumberingAfterBreak="0">
+  <w:abstractNum w:abstractNumId="20" w15:restartNumberingAfterBreak="0">
     <w:nsid w:val="7EE61618"/>
     <w:multiLevelType w:val="hybridMultilevel"/>
     <w:tmpl w:val="C5C82DE0"/>
@@ -1991,46 +3899,64 @@
     <w:abstractNumId w:val="0"/>
   </w:num>
   <w:num w:numId="2">
+    <w:abstractNumId w:val="2"/>
+  </w:num>
+  <w:num w:numId="3">
+    <w:abstractNumId w:val="8"/>
+  </w:num>
+  <w:num w:numId="4">
+    <w:abstractNumId w:val="10"/>
+  </w:num>
+  <w:num w:numId="5">
+    <w:abstractNumId w:val="19"/>
+  </w:num>
+  <w:num w:numId="6">
+    <w:abstractNumId w:val="18"/>
+  </w:num>
+  <w:num w:numId="7">
+    <w:abstractNumId w:val="9"/>
+  </w:num>
+  <w:num w:numId="8">
+    <w:abstractNumId w:val="5"/>
+  </w:num>
+  <w:num w:numId="9">
+    <w:abstractNumId w:val="13"/>
+  </w:num>
+  <w:num w:numId="10">
+    <w:abstractNumId w:val="11"/>
+  </w:num>
+  <w:num w:numId="11">
+    <w:abstractNumId w:val="14"/>
+  </w:num>
+  <w:num w:numId="12">
+    <w:abstractNumId w:val="3"/>
+  </w:num>
+  <w:num w:numId="13">
+    <w:abstractNumId w:val="20"/>
+  </w:num>
+  <w:num w:numId="14">
+    <w:abstractNumId w:val="16"/>
+  </w:num>
+  <w:num w:numId="15">
+    <w:abstractNumId w:val="6"/>
+  </w:num>
+  <w:num w:numId="16">
+    <w:abstractNumId w:val="17"/>
+  </w:num>
+  <w:num w:numId="17">
     <w:abstractNumId w:val="1"/>
   </w:num>
-  <w:num w:numId="3">
-    <w:abstractNumId w:val="5"/>
+  <w:num w:numId="18">
+    <w:abstractNumId w:val="12"/>
   </w:num>
-  <w:num w:numId="4">
+  <w:num w:numId="19">
     <w:abstractNumId w:val="7"/>
   </w:num>
-  <w:num w:numId="5">
-    <w:abstractNumId w:val="13"/>
+  <w:num w:numId="20">
+    <w:abstractNumId w:val="4"/>
   </w:num>
-  <w:num w:numId="6">
-    <w:abstractNumId w:val="12"/>
-  </w:num>
-  <w:num w:numId="7">
-    <w:abstractNumId w:val="6"/>
-  </w:num>
-  <w:num w:numId="8">
-    <w:abstractNumId w:val="3"/>
-  </w:num>
-  <w:num w:numId="9">
-    <w:abstractNumId w:val="9"/>
-  </w:num>
-  <w:num w:numId="10">
-    <w:abstractNumId w:val="8"/>
-  </w:num>
-  <w:num w:numId="11">
-    <w:abstractNumId w:val="10"/>
-  </w:num>
-  <w:num w:numId="12">
-    <w:abstractNumId w:val="2"/>
-  </w:num>
-  <w:num w:numId="13">
-    <w:abstractNumId w:val="14"/>
-  </w:num>
-  <w:num w:numId="14">
-    <w:abstractNumId w:val="11"/>
-  </w:num>
-  <w:num w:numId="15">
-    <w:abstractNumId w:val="4"/>
+  <w:num w:numId="21">
+    <w:abstractNumId w:val="15"/>
   </w:num>
 </w:numbering>
 </file>
